--- a/28.Module/WD_day_28_M28.docx
+++ b/28.Module/WD_day_28_M28.docx
@@ -49,6 +49,16 @@
           <w:bCs/>
           <w:sz w:val="52"/>
           <w:szCs w:val="52"/>
+          <w:u w:val="single"/>
+        </w:rPr>
+        <w:t>/1 to 3</w:t>
+      </w:r>
+      <w:r>
+        <w:rPr>
+          <w:b/>
+          <w:bCs/>
+          <w:sz w:val="52"/>
+          <w:szCs w:val="52"/>
         </w:rPr>
         <w:t xml:space="preserve"> :</w:t>
       </w:r>
@@ -181,14 +191,7 @@
           <w:sz w:val="40"/>
           <w:szCs w:val="40"/>
         </w:rPr>
-        <w:t xml:space="preserve">String </w:t>
-      </w:r>
-      <w:r>
-        <w:rPr>
-          <w:sz w:val="40"/>
-          <w:szCs w:val="40"/>
-        </w:rPr>
-        <w:t>search</w:t>
+        <w:t>String search</w:t>
       </w:r>
     </w:p>
     <w:p>
@@ -249,15 +252,7 @@
           <w:sz w:val="32"/>
           <w:szCs w:val="32"/>
         </w:rPr>
-        <w:t>t</w:t>
-      </w:r>
-      <w:r>
-        <w:rPr>
-          <w:color w:val="FFFF99"/>
-          <w:sz w:val="32"/>
-          <w:szCs w:val="32"/>
-        </w:rPr>
-        <w:t>oLocaleLowerCase</w:t>
+        <w:t>toLocaleLowerCase</w:t>
       </w:r>
       <w:r>
         <w:rPr>
@@ -296,15 +291,7 @@
           <w:sz w:val="32"/>
           <w:szCs w:val="32"/>
         </w:rPr>
-        <w:t>t</w:t>
-      </w:r>
-      <w:r>
-        <w:rPr>
-          <w:color w:val="FFFF99"/>
-          <w:sz w:val="32"/>
-          <w:szCs w:val="32"/>
-        </w:rPr>
-        <w:t>oLocaleLowerCase</w:t>
+        <w:t>toLocaleLowerCase</w:t>
       </w:r>
       <w:r>
         <w:rPr>
@@ -360,23 +347,7 @@
           <w:sz w:val="32"/>
           <w:szCs w:val="32"/>
         </w:rPr>
-        <w:t>.</w:t>
-      </w:r>
-      <w:r>
-        <w:rPr>
-          <w:color w:val="FFFF99"/>
-          <w:sz w:val="32"/>
-          <w:szCs w:val="32"/>
-        </w:rPr>
-        <w:t>end</w:t>
-      </w:r>
-      <w:r>
-        <w:rPr>
-          <w:color w:val="FFFF99"/>
-          <w:sz w:val="32"/>
-          <w:szCs w:val="32"/>
-        </w:rPr>
-        <w:t>sWith</w:t>
+        <w:t>.endsWith</w:t>
       </w:r>
     </w:p>
     <w:p>
@@ -392,14 +363,7 @@
           <w:sz w:val="40"/>
           <w:szCs w:val="40"/>
         </w:rPr>
-        <w:t xml:space="preserve">String </w:t>
-      </w:r>
-      <w:r>
-        <w:rPr>
-          <w:sz w:val="40"/>
-          <w:szCs w:val="40"/>
-        </w:rPr>
-        <w:t>slice</w:t>
+        <w:t>String slice</w:t>
       </w:r>
     </w:p>
     <w:p>
@@ -432,8 +396,6 @@
         </w:rPr>
         <w:t xml:space="preserve">(' </w:t>
       </w:r>
-      <w:bookmarkStart w:id="0" w:name="_GoBack"/>
-      <w:bookmarkEnd w:id="0"/>
       <w:r>
         <w:rPr>
           <w:rFonts w:ascii="Candara" w:hAnsi="Candara"/>
@@ -472,7 +434,16 @@
           <w:sz w:val="32"/>
           <w:szCs w:val="32"/>
         </w:rPr>
-        <w:t>('anything</w:t>
+        <w:t>('</w:t>
+      </w:r>
+      <w:r>
+        <w:rPr>
+          <w:rFonts w:ascii="Candara" w:hAnsi="Candara"/>
+          <w:color w:val="8DB3E2" w:themeColor="text2" w:themeTint="66"/>
+          <w:sz w:val="32"/>
+          <w:szCs w:val="32"/>
+        </w:rPr>
+        <w:t>anything</w:t>
       </w:r>
       <w:r>
         <w:rPr>
@@ -512,7 +483,43 @@
           <w:sz w:val="32"/>
           <w:szCs w:val="32"/>
         </w:rPr>
-        <w:t>(12, 23)</w:t>
+        <w:t>(</w:t>
+      </w:r>
+      <w:r>
+        <w:rPr>
+          <w:rFonts w:ascii="Candara" w:hAnsi="Candara"/>
+          <w:color w:val="8DB3E2" w:themeColor="text2" w:themeTint="66"/>
+          <w:sz w:val="32"/>
+          <w:szCs w:val="32"/>
+        </w:rPr>
+        <w:t>2</w:t>
+      </w:r>
+      <w:r>
+        <w:rPr>
+          <w:rFonts w:ascii="Candara" w:hAnsi="Candara"/>
+          <w:color w:val="FFFF99"/>
+          <w:sz w:val="32"/>
+          <w:szCs w:val="32"/>
+        </w:rPr>
+        <w:t xml:space="preserve">, </w:t>
+      </w:r>
+      <w:r>
+        <w:rPr>
+          <w:rFonts w:ascii="Candara" w:hAnsi="Candara"/>
+          <w:color w:val="8DB3E2" w:themeColor="text2" w:themeTint="66"/>
+          <w:sz w:val="32"/>
+          <w:szCs w:val="32"/>
+        </w:rPr>
+        <w:t>7</w:t>
+      </w:r>
+      <w:r>
+        <w:rPr>
+          <w:rFonts w:ascii="Candara" w:hAnsi="Candara"/>
+          <w:color w:val="FFFF99"/>
+          <w:sz w:val="32"/>
+          <w:szCs w:val="32"/>
+        </w:rPr>
+        <w:t>)</w:t>
       </w:r>
     </w:p>
     <w:p>
@@ -543,7 +550,43 @@
           <w:sz w:val="32"/>
           <w:szCs w:val="32"/>
         </w:rPr>
-        <w:t>(5, 4)</w:t>
+        <w:t>(</w:t>
+      </w:r>
+      <w:r>
+        <w:rPr>
+          <w:rFonts w:ascii="Candara" w:hAnsi="Candara"/>
+          <w:color w:val="8DB3E2" w:themeColor="text2" w:themeTint="66"/>
+          <w:sz w:val="32"/>
+          <w:szCs w:val="32"/>
+        </w:rPr>
+        <w:t>5</w:t>
+      </w:r>
+      <w:r>
+        <w:rPr>
+          <w:rFonts w:ascii="Candara" w:hAnsi="Candara"/>
+          <w:color w:val="FFFF99"/>
+          <w:sz w:val="32"/>
+          <w:szCs w:val="32"/>
+        </w:rPr>
+        <w:t xml:space="preserve">, </w:t>
+      </w:r>
+      <w:r>
+        <w:rPr>
+          <w:rFonts w:ascii="Candara" w:hAnsi="Candara"/>
+          <w:color w:val="8DB3E2" w:themeColor="text2" w:themeTint="66"/>
+          <w:sz w:val="32"/>
+          <w:szCs w:val="32"/>
+        </w:rPr>
+        <w:t>4</w:t>
+      </w:r>
+      <w:r>
+        <w:rPr>
+          <w:rFonts w:ascii="Candara" w:hAnsi="Candara"/>
+          <w:color w:val="FFFF99"/>
+          <w:sz w:val="32"/>
+          <w:szCs w:val="32"/>
+        </w:rPr>
+        <w:t>)</w:t>
       </w:r>
     </w:p>
     <w:p>
@@ -595,7 +638,25 @@
           <w:sz w:val="32"/>
           <w:szCs w:val="32"/>
         </w:rPr>
-        <w:t>(any-word)</w:t>
+        <w:t>(</w:t>
+      </w:r>
+      <w:r>
+        <w:rPr>
+          <w:rFonts w:ascii="Candara" w:hAnsi="Candara"/>
+          <w:color w:val="8DB3E2" w:themeColor="text2" w:themeTint="66"/>
+          <w:sz w:val="32"/>
+          <w:szCs w:val="32"/>
+        </w:rPr>
+        <w:t>any-word</w:t>
+      </w:r>
+      <w:r>
+        <w:rPr>
+          <w:rFonts w:ascii="Candara" w:hAnsi="Candara"/>
+          <w:color w:val="FFFF99"/>
+          <w:sz w:val="32"/>
+          <w:szCs w:val="32"/>
+        </w:rPr>
+        <w:t>)</w:t>
       </w:r>
     </w:p>
     <w:p>
@@ -618,17 +679,898 @@
           <w:sz w:val="32"/>
           <w:szCs w:val="32"/>
         </w:rPr>
-        <w:t>.join</w:t>
-      </w:r>
-      <w:r>
-        <w:rPr>
-          <w:rFonts w:ascii="Candara" w:hAnsi="Candara"/>
-          <w:color w:val="FFFF99"/>
-          <w:sz w:val="32"/>
-          <w:szCs w:val="32"/>
-        </w:rPr>
-        <w:t>(any-word)</w:t>
-      </w:r>
+        <w:t>.join(</w:t>
+      </w:r>
+      <w:r>
+        <w:rPr>
+          <w:rFonts w:ascii="Candara" w:hAnsi="Candara"/>
+          <w:color w:val="8DB3E2" w:themeColor="text2" w:themeTint="66"/>
+          <w:sz w:val="32"/>
+          <w:szCs w:val="32"/>
+        </w:rPr>
+        <w:t>any-word</w:t>
+      </w:r>
+      <w:r>
+        <w:rPr>
+          <w:rFonts w:ascii="Candara" w:hAnsi="Candara"/>
+          <w:color w:val="FFFF99"/>
+          <w:sz w:val="32"/>
+          <w:szCs w:val="32"/>
+        </w:rPr>
+        <w:t>)</w:t>
+      </w:r>
+    </w:p>
+    <w:p>
+      <w:pPr>
+        <w:rPr>
+          <w:color w:val="FFFF99"/>
+          <w:sz w:val="40"/>
+          <w:szCs w:val="40"/>
+        </w:rPr>
+      </w:pPr>
+    </w:p>
+    <w:p>
+      <w:pPr>
+        <w:rPr>
+          <w:b/>
+          <w:bCs/>
+          <w:sz w:val="52"/>
+          <w:szCs w:val="52"/>
+          <w:u w:val="single"/>
+        </w:rPr>
+      </w:pPr>
+      <w:r>
+        <w:rPr>
+          <w:b/>
+          <w:bCs/>
+          <w:sz w:val="52"/>
+          <w:szCs w:val="52"/>
+          <w:u w:val="single"/>
+        </w:rPr>
+        <w:t>Module 28/1 to 3</w:t>
+      </w:r>
+      <w:r>
+        <w:rPr>
+          <w:b/>
+          <w:bCs/>
+          <w:sz w:val="52"/>
+          <w:szCs w:val="52"/>
+        </w:rPr>
+        <w:t xml:space="preserve"> :</w:t>
+      </w:r>
+    </w:p>
+    <w:p>
+      <w:pPr>
+        <w:pStyle w:val="ListParagraph"/>
+        <w:numPr>
+          <w:ilvl w:val="0"/>
+          <w:numId w:val="4"/>
+        </w:numPr>
+      </w:pPr>
+      <w:r>
+        <w:rPr>
+          <w:sz w:val="40"/>
+          <w:szCs w:val="40"/>
+        </w:rPr>
+        <w:t>Exist of Array</w:t>
+      </w:r>
+    </w:p>
+    <w:p>
+      <w:pPr>
+        <w:pStyle w:val="ListParagraph"/>
+        <w:numPr>
+          <w:ilvl w:val="1"/>
+          <w:numId w:val="4"/>
+        </w:numPr>
+        <w:rPr>
+          <w:color w:val="FFFF99"/>
+          <w:sz w:val="32"/>
+          <w:szCs w:val="32"/>
+        </w:rPr>
+      </w:pPr>
+      <w:r>
+        <w:rPr>
+          <w:color w:val="00B050"/>
+          <w:sz w:val="32"/>
+          <w:szCs w:val="32"/>
+        </w:rPr>
+        <w:t>Array</w:t>
+      </w:r>
+      <w:r>
+        <w:rPr>
+          <w:sz w:val="32"/>
+          <w:szCs w:val="32"/>
+        </w:rPr>
+        <w:t>.</w:t>
+      </w:r>
+      <w:r>
+        <w:rPr>
+          <w:color w:val="FFFF99"/>
+          <w:sz w:val="32"/>
+          <w:szCs w:val="32"/>
+        </w:rPr>
+        <w:t>isArray</w:t>
+      </w:r>
+      <w:r>
+        <w:rPr>
+          <w:rFonts w:ascii="Candara" w:hAnsi="Candara"/>
+          <w:color w:val="FFFF99"/>
+          <w:sz w:val="32"/>
+          <w:szCs w:val="32"/>
+        </w:rPr>
+        <w:t xml:space="preserve">( </w:t>
+      </w:r>
+      <w:r>
+        <w:rPr>
+          <w:rFonts w:ascii="Candara" w:hAnsi="Candara"/>
+          <w:color w:val="FFFF99"/>
+          <w:sz w:val="32"/>
+          <w:szCs w:val="32"/>
+        </w:rPr>
+        <w:t>)</w:t>
+      </w:r>
+    </w:p>
+    <w:p>
+      <w:pPr>
+        <w:pStyle w:val="ListParagraph"/>
+        <w:numPr>
+          <w:ilvl w:val="1"/>
+          <w:numId w:val="4"/>
+        </w:numPr>
+        <w:rPr>
+          <w:color w:val="FFFF99"/>
+          <w:sz w:val="32"/>
+          <w:szCs w:val="32"/>
+        </w:rPr>
+      </w:pPr>
+      <w:r>
+        <w:rPr>
+          <w:color w:val="8DB3E2" w:themeColor="text2" w:themeTint="66"/>
+          <w:sz w:val="32"/>
+          <w:szCs w:val="32"/>
+        </w:rPr>
+        <w:t>array-name</w:t>
+      </w:r>
+      <w:r>
+        <w:rPr>
+          <w:color w:val="FFFF99"/>
+          <w:sz w:val="32"/>
+          <w:szCs w:val="32"/>
+        </w:rPr>
+        <w:t>.indexOf</w:t>
+      </w:r>
+      <w:r>
+        <w:rPr>
+          <w:rFonts w:ascii="Candara" w:hAnsi="Candara"/>
+          <w:color w:val="FFFF99"/>
+          <w:sz w:val="32"/>
+          <w:szCs w:val="32"/>
+        </w:rPr>
+        <w:t>('</w:t>
+      </w:r>
+      <w:r>
+        <w:rPr>
+          <w:rFonts w:ascii="Candara" w:hAnsi="Candara"/>
+          <w:color w:val="8DB3E2" w:themeColor="text2" w:themeTint="66"/>
+          <w:sz w:val="32"/>
+          <w:szCs w:val="32"/>
+        </w:rPr>
+        <w:t>array-element</w:t>
+      </w:r>
+      <w:r>
+        <w:rPr>
+          <w:rFonts w:ascii="Candara" w:hAnsi="Candara"/>
+          <w:color w:val="FFFF99"/>
+          <w:sz w:val="32"/>
+          <w:szCs w:val="32"/>
+        </w:rPr>
+        <w:t xml:space="preserve">') </w:t>
+      </w:r>
+      <w:r>
+        <w:rPr>
+          <w:sz w:val="32"/>
+          <w:szCs w:val="32"/>
+        </w:rPr>
+        <w:t>!= -1</w:t>
+      </w:r>
+    </w:p>
+    <w:p>
+      <w:pPr>
+        <w:pStyle w:val="ListParagraph"/>
+        <w:numPr>
+          <w:ilvl w:val="1"/>
+          <w:numId w:val="4"/>
+        </w:numPr>
+        <w:rPr>
+          <w:color w:val="FFFF99"/>
+          <w:sz w:val="32"/>
+          <w:szCs w:val="32"/>
+        </w:rPr>
+      </w:pPr>
+      <w:r>
+        <w:rPr>
+          <w:color w:val="FFFF99"/>
+          <w:sz w:val="32"/>
+          <w:szCs w:val="32"/>
+        </w:rPr>
+        <w:t>.concat</w:t>
+      </w:r>
+    </w:p>
+    <w:p>
+      <w:pPr>
+        <w:pStyle w:val="ListParagraph"/>
+        <w:numPr>
+          <w:ilvl w:val="1"/>
+          <w:numId w:val="4"/>
+        </w:numPr>
+        <w:rPr>
+          <w:color w:val="FFFF99"/>
+          <w:sz w:val="32"/>
+          <w:szCs w:val="32"/>
+        </w:rPr>
+      </w:pPr>
+      <w:r>
+        <w:rPr>
+          <w:color w:val="FFFF99"/>
+          <w:sz w:val="32"/>
+          <w:szCs w:val="32"/>
+        </w:rPr>
+        <w:t>.</w:t>
+      </w:r>
+      <w:r>
+        <w:rPr>
+          <w:color w:val="FFFF99"/>
+          <w:sz w:val="32"/>
+          <w:szCs w:val="32"/>
+        </w:rPr>
+        <w:t>s</w:t>
+      </w:r>
+      <w:r>
+        <w:rPr>
+          <w:color w:val="FFFF99"/>
+          <w:sz w:val="32"/>
+          <w:szCs w:val="32"/>
+        </w:rPr>
+        <w:t>lice</w:t>
+      </w:r>
+      <w:r>
+        <w:rPr>
+          <w:rFonts w:ascii="Candara" w:hAnsi="Candara"/>
+          <w:color w:val="FFFF99"/>
+          <w:sz w:val="32"/>
+          <w:szCs w:val="32"/>
+        </w:rPr>
+        <w:t>(</w:t>
+      </w:r>
+      <w:r>
+        <w:rPr>
+          <w:rFonts w:ascii="Candara" w:hAnsi="Candara"/>
+          <w:color w:val="8DB3E2" w:themeColor="text2" w:themeTint="66"/>
+          <w:sz w:val="32"/>
+          <w:szCs w:val="32"/>
+        </w:rPr>
+        <w:t>2</w:t>
+      </w:r>
+      <w:r>
+        <w:rPr>
+          <w:rFonts w:ascii="Candara" w:hAnsi="Candara"/>
+          <w:color w:val="FFFF99"/>
+          <w:sz w:val="32"/>
+          <w:szCs w:val="32"/>
+        </w:rPr>
+        <w:t xml:space="preserve">, </w:t>
+      </w:r>
+      <w:r>
+        <w:rPr>
+          <w:rFonts w:ascii="Candara" w:hAnsi="Candara"/>
+          <w:color w:val="8DB3E2" w:themeColor="text2" w:themeTint="66"/>
+          <w:sz w:val="32"/>
+          <w:szCs w:val="32"/>
+        </w:rPr>
+        <w:t>7</w:t>
+      </w:r>
+      <w:r>
+        <w:rPr>
+          <w:rFonts w:ascii="Candara" w:hAnsi="Candara"/>
+          <w:color w:val="FFFF99"/>
+          <w:sz w:val="32"/>
+          <w:szCs w:val="32"/>
+        </w:rPr>
+        <w:t>)</w:t>
+      </w:r>
+      <w:r>
+        <w:rPr>
+          <w:rFonts w:ascii="Candara" w:hAnsi="Candara"/>
+          <w:color w:val="FFFF99"/>
+          <w:sz w:val="32"/>
+          <w:szCs w:val="32"/>
+        </w:rPr>
+        <w:t xml:space="preserve"> </w:t>
+      </w:r>
+      <w:r>
+        <w:rPr>
+          <w:rFonts w:cstheme="minorHAnsi"/>
+          <w:color w:val="92D050"/>
+          <w:sz w:val="24"/>
+          <w:szCs w:val="24"/>
+        </w:rPr>
+        <w:t>deleting elements from index 2 to 3</w:t>
+      </w:r>
+    </w:p>
+    <w:p>
+      <w:pPr>
+        <w:pStyle w:val="ListParagraph"/>
+        <w:numPr>
+          <w:ilvl w:val="1"/>
+          <w:numId w:val="4"/>
+        </w:numPr>
+        <w:rPr>
+          <w:color w:val="FFFF99"/>
+          <w:sz w:val="24"/>
+          <w:szCs w:val="24"/>
+        </w:rPr>
+      </w:pPr>
+      <w:r>
+        <w:rPr>
+          <w:color w:val="FFFF99"/>
+          <w:sz w:val="32"/>
+          <w:szCs w:val="32"/>
+        </w:rPr>
+        <w:t>.s</w:t>
+      </w:r>
+      <w:r>
+        <w:rPr>
+          <w:color w:val="FFFF99"/>
+          <w:sz w:val="32"/>
+          <w:szCs w:val="32"/>
+        </w:rPr>
+        <w:t>p</w:t>
+      </w:r>
+      <w:r>
+        <w:rPr>
+          <w:color w:val="FFFF99"/>
+          <w:sz w:val="32"/>
+          <w:szCs w:val="32"/>
+        </w:rPr>
+        <w:t>lice</w:t>
+      </w:r>
+      <w:r>
+        <w:rPr>
+          <w:rFonts w:ascii="Candara" w:hAnsi="Candara"/>
+          <w:color w:val="FFFF99"/>
+          <w:sz w:val="32"/>
+          <w:szCs w:val="32"/>
+        </w:rPr>
+        <w:t>(</w:t>
+      </w:r>
+      <w:r>
+        <w:rPr>
+          <w:rFonts w:ascii="Candara" w:hAnsi="Candara"/>
+          <w:color w:val="8DB3E2" w:themeColor="text2" w:themeTint="66"/>
+          <w:sz w:val="32"/>
+          <w:szCs w:val="32"/>
+        </w:rPr>
+        <w:t>2</w:t>
+      </w:r>
+      <w:r>
+        <w:rPr>
+          <w:rFonts w:ascii="Candara" w:hAnsi="Candara"/>
+          <w:color w:val="FFFF99"/>
+          <w:sz w:val="32"/>
+          <w:szCs w:val="32"/>
+        </w:rPr>
+        <w:t xml:space="preserve">, </w:t>
+      </w:r>
+      <w:r>
+        <w:rPr>
+          <w:rFonts w:ascii="Candara" w:hAnsi="Candara"/>
+          <w:color w:val="8DB3E2" w:themeColor="text2" w:themeTint="66"/>
+          <w:sz w:val="32"/>
+          <w:szCs w:val="32"/>
+        </w:rPr>
+        <w:t>3</w:t>
+      </w:r>
+      <w:r>
+        <w:rPr>
+          <w:rFonts w:ascii="Candara" w:hAnsi="Candara"/>
+          <w:color w:val="8DB3E2" w:themeColor="text2" w:themeTint="66"/>
+          <w:sz w:val="32"/>
+          <w:szCs w:val="32"/>
+        </w:rPr>
+        <w:t xml:space="preserve">, </w:t>
+      </w:r>
+      <w:r>
+        <w:rPr>
+          <w:rFonts w:ascii="Candara" w:hAnsi="Candara"/>
+          <w:color w:val="92D050"/>
+          <w:sz w:val="32"/>
+          <w:szCs w:val="32"/>
+        </w:rPr>
+        <w:t>add elements</w:t>
+      </w:r>
+      <w:r>
+        <w:rPr>
+          <w:rFonts w:ascii="Candara" w:hAnsi="Candara"/>
+          <w:color w:val="FFFF99"/>
+          <w:sz w:val="32"/>
+          <w:szCs w:val="32"/>
+        </w:rPr>
+        <w:t>)</w:t>
+      </w:r>
+      <w:r>
+        <w:rPr>
+          <w:rFonts w:ascii="Candara" w:hAnsi="Candara"/>
+          <w:color w:val="FFFF99"/>
+          <w:sz w:val="32"/>
+          <w:szCs w:val="32"/>
+        </w:rPr>
+        <w:t xml:space="preserve"> </w:t>
+      </w:r>
+      <w:r>
+        <w:rPr>
+          <w:rFonts w:ascii="Candara" w:hAnsi="Candara"/>
+          <w:color w:val="92D050"/>
+          <w:sz w:val="24"/>
+          <w:szCs w:val="24"/>
+        </w:rPr>
+        <w:t>injecting</w:t>
+      </w:r>
+      <w:r>
+        <w:rPr>
+          <w:rFonts w:ascii="Candara" w:hAnsi="Candara"/>
+          <w:color w:val="92D050"/>
+          <w:sz w:val="24"/>
+          <w:szCs w:val="24"/>
+        </w:rPr>
+        <w:t xml:space="preserve"> elements </w:t>
+      </w:r>
+      <w:r>
+        <w:rPr>
+          <w:rFonts w:ascii="Candara" w:hAnsi="Candara"/>
+          <w:color w:val="92D050"/>
+          <w:sz w:val="24"/>
+          <w:szCs w:val="24"/>
+        </w:rPr>
+        <w:t xml:space="preserve">from </w:t>
+      </w:r>
+      <w:r>
+        <w:rPr>
+          <w:rFonts w:cstheme="minorHAnsi"/>
+          <w:color w:val="92D050"/>
+          <w:sz w:val="24"/>
+          <w:szCs w:val="24"/>
+        </w:rPr>
+        <w:t>deleted</w:t>
+      </w:r>
+      <w:r>
+        <w:rPr>
+          <w:rFonts w:cstheme="minorHAnsi"/>
+          <w:color w:val="92D050"/>
+          <w:sz w:val="24"/>
+          <w:szCs w:val="24"/>
+        </w:rPr>
+        <w:t xml:space="preserve"> elements </w:t>
+      </w:r>
+    </w:p>
+    <w:p>
+      <w:pPr>
+        <w:pStyle w:val="ListParagraph"/>
+        <w:rPr>
+          <w:color w:val="FFFF99"/>
+          <w:sz w:val="40"/>
+          <w:szCs w:val="40"/>
+        </w:rPr>
+      </w:pPr>
+    </w:p>
+    <w:p>
+      <w:pPr>
+        <w:pStyle w:val="ListParagraph"/>
+        <w:rPr>
+          <w:color w:val="FFFF99"/>
+          <w:sz w:val="40"/>
+          <w:szCs w:val="40"/>
+        </w:rPr>
+      </w:pPr>
+    </w:p>
+    <w:p>
+      <w:pPr>
+        <w:pStyle w:val="ListParagraph"/>
+        <w:rPr>
+          <w:color w:val="FFFF99"/>
+          <w:sz w:val="40"/>
+          <w:szCs w:val="40"/>
+        </w:rPr>
+      </w:pPr>
+    </w:p>
+    <w:p>
+      <w:pPr>
+        <w:pStyle w:val="ListParagraph"/>
+        <w:numPr>
+          <w:ilvl w:val="0"/>
+          <w:numId w:val="4"/>
+        </w:numPr>
+        <w:rPr>
+          <w:sz w:val="40"/>
+          <w:szCs w:val="40"/>
+        </w:rPr>
+      </w:pPr>
+      <w:r>
+        <w:rPr>
+          <w:sz w:val="40"/>
+          <w:szCs w:val="40"/>
+        </w:rPr>
+        <w:lastRenderedPageBreak/>
+        <w:t>Array Sorting</w:t>
+      </w:r>
+    </w:p>
+    <w:p>
+      <w:pPr>
+        <w:pStyle w:val="ListParagraph"/>
+        <w:numPr>
+          <w:ilvl w:val="0"/>
+          <w:numId w:val="5"/>
+        </w:numPr>
+        <w:rPr>
+          <w:color w:val="FFFF99"/>
+          <w:sz w:val="32"/>
+          <w:szCs w:val="32"/>
+        </w:rPr>
+      </w:pPr>
+      <w:r>
+        <w:rPr>
+          <w:color w:val="FFFF99"/>
+          <w:sz w:val="32"/>
+          <w:szCs w:val="32"/>
+        </w:rPr>
+        <w:t>.sort</w:t>
+      </w:r>
+      <w:r>
+        <w:rPr>
+          <w:rFonts w:ascii="Candara" w:hAnsi="Candara"/>
+          <w:color w:val="FFFF99"/>
+          <w:sz w:val="32"/>
+          <w:szCs w:val="32"/>
+        </w:rPr>
+        <w:t>( )</w:t>
+      </w:r>
+      <w:r>
+        <w:rPr>
+          <w:rFonts w:ascii="Candara" w:hAnsi="Candara"/>
+          <w:color w:val="FFFF99"/>
+          <w:sz w:val="32"/>
+          <w:szCs w:val="32"/>
+        </w:rPr>
+        <w:t xml:space="preserve"> </w:t>
+      </w:r>
+      <w:r>
+        <w:rPr>
+          <w:rFonts w:ascii="Candara" w:hAnsi="Candara"/>
+          <w:color w:val="92D050"/>
+          <w:sz w:val="24"/>
+          <w:szCs w:val="24"/>
+        </w:rPr>
+        <w:t>for number it will only work for 0 to 9</w:t>
+      </w:r>
+    </w:p>
+    <w:p>
+      <w:pPr>
+        <w:pStyle w:val="ListParagraph"/>
+        <w:numPr>
+          <w:ilvl w:val="0"/>
+          <w:numId w:val="5"/>
+        </w:numPr>
+        <w:rPr>
+          <w:color w:val="FFFF99"/>
+          <w:sz w:val="32"/>
+          <w:szCs w:val="32"/>
+        </w:rPr>
+      </w:pPr>
+      <w:r>
+        <w:rPr>
+          <w:color w:val="FFFF99"/>
+          <w:sz w:val="32"/>
+          <w:szCs w:val="32"/>
+        </w:rPr>
+        <w:t>Sort</w:t>
+      </w:r>
+      <w:r>
+        <w:rPr>
+          <w:rFonts w:ascii="Candara" w:hAnsi="Candara"/>
+          <w:color w:val="FFFF99"/>
+          <w:sz w:val="32"/>
+          <w:szCs w:val="32"/>
+        </w:rPr>
+        <w:t>( ).</w:t>
+      </w:r>
+      <w:r>
+        <w:rPr>
+          <w:color w:val="FFFF99"/>
+          <w:sz w:val="32"/>
+          <w:szCs w:val="32"/>
+        </w:rPr>
+        <w:t>reverse</w:t>
+      </w:r>
+      <w:r>
+        <w:rPr>
+          <w:rFonts w:ascii="Candara" w:hAnsi="Candara"/>
+          <w:color w:val="FFFF99"/>
+          <w:sz w:val="32"/>
+          <w:szCs w:val="32"/>
+        </w:rPr>
+        <w:t>( )</w:t>
+      </w:r>
+    </w:p>
+    <w:p>
+      <w:pPr>
+        <w:pStyle w:val="ListParagraph"/>
+        <w:numPr>
+          <w:ilvl w:val="0"/>
+          <w:numId w:val="5"/>
+        </w:numPr>
+        <w:rPr>
+          <w:color w:val="FFFF99"/>
+          <w:sz w:val="32"/>
+          <w:szCs w:val="32"/>
+        </w:rPr>
+      </w:pPr>
+      <w:r>
+        <w:rPr>
+          <w:rFonts w:ascii="Candara" w:hAnsi="Candara"/>
+          <w:color w:val="FFFF99"/>
+          <w:sz w:val="32"/>
+          <w:szCs w:val="32"/>
+        </w:rPr>
+        <w:t xml:space="preserve">.sort( ) </w:t>
+      </w:r>
+      <w:r>
+        <w:rPr>
+          <w:rFonts w:ascii="Candara" w:hAnsi="Candara"/>
+          <w:color w:val="92D050"/>
+          <w:sz w:val="24"/>
+          <w:szCs w:val="24"/>
+        </w:rPr>
+        <w:t>It will sort all the numbers from initializing</w:t>
+      </w:r>
+      <w:r>
+        <w:rPr>
+          <w:rFonts w:ascii="Candara" w:hAnsi="Candara"/>
+          <w:color w:val="92D050"/>
+          <w:sz w:val="24"/>
+          <w:szCs w:val="24"/>
+        </w:rPr>
+        <w:t xml:space="preserve"> the</w:t>
+      </w:r>
+      <w:r>
+        <w:rPr>
+          <w:rFonts w:ascii="Candara" w:hAnsi="Candara"/>
+          <w:color w:val="92D050"/>
+          <w:sz w:val="24"/>
+          <w:szCs w:val="24"/>
+        </w:rPr>
+        <w:t xml:space="preserve"> first number of each numbers</w:t>
+      </w:r>
+      <w:r>
+        <w:rPr>
+          <w:rFonts w:ascii="Candara" w:hAnsi="Candara"/>
+          <w:color w:val="92D050"/>
+          <w:sz w:val="32"/>
+          <w:szCs w:val="32"/>
+        </w:rPr>
+        <w:t xml:space="preserve"> </w:t>
+      </w:r>
+    </w:p>
+    <w:p>
+      <w:pPr>
+        <w:pStyle w:val="ListParagraph"/>
+        <w:numPr>
+          <w:ilvl w:val="0"/>
+          <w:numId w:val="5"/>
+        </w:numPr>
+        <w:rPr>
+          <w:color w:val="FFFF99"/>
+          <w:sz w:val="32"/>
+          <w:szCs w:val="32"/>
+        </w:rPr>
+      </w:pPr>
+      <w:r>
+        <w:rPr>
+          <w:color w:val="FFFF99"/>
+          <w:sz w:val="32"/>
+          <w:szCs w:val="32"/>
+        </w:rPr>
+        <w:t>.sort</w:t>
+      </w:r>
+      <w:r>
+        <w:rPr>
+          <w:rFonts w:ascii="Candara" w:hAnsi="Candara"/>
+          <w:color w:val="FFFF99"/>
+          <w:sz w:val="32"/>
+          <w:szCs w:val="32"/>
+        </w:rPr>
+        <w:t>(</w:t>
+      </w:r>
+      <w:r>
+        <w:rPr>
+          <w:rFonts w:ascii="Candara" w:hAnsi="Candara"/>
+          <w:color w:val="92D050"/>
+          <w:sz w:val="32"/>
+          <w:szCs w:val="32"/>
+        </w:rPr>
+        <w:t>function</w:t>
+      </w:r>
+      <w:r>
+        <w:rPr>
+          <w:rFonts w:ascii="Candara" w:hAnsi="Candara"/>
+          <w:color w:val="FFFF99"/>
+          <w:sz w:val="32"/>
+          <w:szCs w:val="32"/>
+        </w:rPr>
+        <w:t>(</w:t>
+      </w:r>
+      <w:r>
+        <w:rPr>
+          <w:rFonts w:ascii="Candara" w:hAnsi="Candara"/>
+          <w:color w:val="8DB3E2" w:themeColor="text2" w:themeTint="66"/>
+          <w:sz w:val="32"/>
+          <w:szCs w:val="32"/>
+        </w:rPr>
+        <w:t>a</w:t>
+      </w:r>
+      <w:r>
+        <w:rPr>
+          <w:rFonts w:ascii="Candara" w:hAnsi="Candara"/>
+          <w:color w:val="FFFF99"/>
+          <w:sz w:val="32"/>
+          <w:szCs w:val="32"/>
+        </w:rPr>
+        <w:t>,</w:t>
+      </w:r>
+      <w:r>
+        <w:rPr>
+          <w:rFonts w:ascii="Candara" w:hAnsi="Candara"/>
+          <w:color w:val="8DB3E2" w:themeColor="text2" w:themeTint="66"/>
+          <w:sz w:val="32"/>
+          <w:szCs w:val="32"/>
+        </w:rPr>
+        <w:t>b</w:t>
+      </w:r>
+      <w:r>
+        <w:rPr>
+          <w:rFonts w:ascii="Candara" w:hAnsi="Candara"/>
+          <w:color w:val="FFFF99"/>
+          <w:sz w:val="32"/>
+          <w:szCs w:val="32"/>
+        </w:rPr>
+        <w:t>)</w:t>
+      </w:r>
+    </w:p>
+    <w:p>
+      <w:pPr>
+        <w:pStyle w:val="ListParagraph"/>
+        <w:ind w:left="2160"/>
+        <w:rPr>
+          <w:rFonts w:ascii="Candara" w:hAnsi="Candara"/>
+          <w:color w:val="FFFF99"/>
+          <w:sz w:val="32"/>
+          <w:szCs w:val="32"/>
+        </w:rPr>
+      </w:pPr>
+      <w:r>
+        <w:rPr>
+          <w:rFonts w:ascii="Candara" w:hAnsi="Candara"/>
+          <w:color w:val="FFFF99"/>
+          <w:sz w:val="32"/>
+          <w:szCs w:val="32"/>
+        </w:rPr>
+        <w:t>{</w:t>
+      </w:r>
+    </w:p>
+    <w:p>
+      <w:pPr>
+        <w:pStyle w:val="ListParagraph"/>
+        <w:ind w:left="2160"/>
+        <w:rPr>
+          <w:rFonts w:ascii="Candara" w:hAnsi="Candara"/>
+          <w:color w:val="FFFF99"/>
+          <w:sz w:val="32"/>
+          <w:szCs w:val="32"/>
+        </w:rPr>
+      </w:pPr>
+      <w:r>
+        <w:rPr>
+          <w:rFonts w:ascii="Candara" w:hAnsi="Candara"/>
+          <w:color w:val="FFFF99"/>
+          <w:sz w:val="32"/>
+          <w:szCs w:val="32"/>
+        </w:rPr>
+        <w:t xml:space="preserve">return </w:t>
+      </w:r>
+      <w:r>
+        <w:rPr>
+          <w:rFonts w:ascii="Candara" w:hAnsi="Candara"/>
+          <w:color w:val="8DB3E2" w:themeColor="text2" w:themeTint="66"/>
+          <w:sz w:val="32"/>
+          <w:szCs w:val="32"/>
+        </w:rPr>
+        <w:t>a</w:t>
+      </w:r>
+      <w:r>
+        <w:rPr>
+          <w:rFonts w:ascii="Candara" w:hAnsi="Candara"/>
+          <w:color w:val="FFFF99"/>
+          <w:sz w:val="32"/>
+          <w:szCs w:val="32"/>
+        </w:rPr>
+        <w:t xml:space="preserve"> - </w:t>
+      </w:r>
+      <w:r>
+        <w:rPr>
+          <w:rFonts w:ascii="Candara" w:hAnsi="Candara"/>
+          <w:color w:val="8DB3E2" w:themeColor="text2" w:themeTint="66"/>
+          <w:sz w:val="32"/>
+          <w:szCs w:val="32"/>
+        </w:rPr>
+        <w:t>b</w:t>
+      </w:r>
+      <w:r>
+        <w:rPr>
+          <w:rFonts w:ascii="Candara" w:hAnsi="Candara"/>
+          <w:color w:val="FFFF99"/>
+          <w:sz w:val="32"/>
+          <w:szCs w:val="32"/>
+        </w:rPr>
+        <w:t>;</w:t>
+      </w:r>
+    </w:p>
+    <w:p>
+      <w:pPr>
+        <w:pStyle w:val="ListParagraph"/>
+        <w:ind w:left="2160"/>
+        <w:rPr>
+          <w:rFonts w:ascii="Candara" w:hAnsi="Candara"/>
+          <w:color w:val="FFFF99"/>
+          <w:sz w:val="40"/>
+          <w:szCs w:val="40"/>
+        </w:rPr>
+      </w:pPr>
+      <w:r>
+        <w:rPr>
+          <w:rFonts w:ascii="Candara" w:hAnsi="Candara"/>
+          <w:color w:val="FFFF99"/>
+          <w:sz w:val="32"/>
+          <w:szCs w:val="32"/>
+        </w:rPr>
+        <w:t>}</w:t>
+      </w:r>
+      <w:r>
+        <w:rPr>
+          <w:rFonts w:ascii="Candara" w:hAnsi="Candara"/>
+          <w:color w:val="FFFF99"/>
+          <w:sz w:val="32"/>
+          <w:szCs w:val="32"/>
+        </w:rPr>
+        <w:t xml:space="preserve"> </w:t>
+      </w:r>
+      <w:r>
+        <w:rPr>
+          <w:rFonts w:ascii="Candara" w:hAnsi="Candara"/>
+          <w:color w:val="FFFF99"/>
+          <w:sz w:val="32"/>
+          <w:szCs w:val="32"/>
+        </w:rPr>
+        <w:t>);</w:t>
+      </w:r>
+      <w:bookmarkStart w:id="0" w:name="_GoBack"/>
+      <w:bookmarkEnd w:id="0"/>
+    </w:p>
+    <w:p>
+      <w:pPr>
+        <w:rPr>
+          <w:color w:val="FFFF99"/>
+          <w:sz w:val="40"/>
+          <w:szCs w:val="40"/>
+        </w:rPr>
+      </w:pPr>
     </w:p>
     <w:p>
       <w:pPr>
@@ -1413,6 +2355,121 @@
       </w:rPr>
     </w:lvl>
   </w:abstractNum>
+  <w:abstractNum w:abstractNumId="4">
+    <w:nsid w:val="6DCC78D5"/>
+    <w:multiLevelType w:val="hybridMultilevel"/>
+    <w:tmpl w:val="F4342D24"/>
+    <w:lvl w:ilvl="0" w:tplc="04EAF01C">
+      <w:start w:val="1"/>
+      <w:numFmt w:val="bullet"/>
+      <w:lvlText w:val="o"/>
+      <w:lvlJc w:val="left"/>
+      <w:pPr>
+        <w:ind w:left="1440" w:hanging="360"/>
+      </w:pPr>
+      <w:rPr>
+        <w:rFonts w:ascii="Courier New" w:hAnsi="Courier New" w:cs="Courier New" w:hint="default"/>
+        <w:sz w:val="40"/>
+        <w:szCs w:val="40"/>
+      </w:rPr>
+    </w:lvl>
+    <w:lvl w:ilvl="1" w:tplc="04090003">
+      <w:start w:val="1"/>
+      <w:numFmt w:val="bullet"/>
+      <w:lvlText w:val="o"/>
+      <w:lvlJc w:val="left"/>
+      <w:pPr>
+        <w:ind w:left="2160" w:hanging="360"/>
+      </w:pPr>
+      <w:rPr>
+        <w:rFonts w:ascii="Courier New" w:hAnsi="Courier New" w:cs="Courier New" w:hint="default"/>
+      </w:rPr>
+    </w:lvl>
+    <w:lvl w:ilvl="2" w:tplc="04090005" w:tentative="1">
+      <w:start w:val="1"/>
+      <w:numFmt w:val="bullet"/>
+      <w:lvlText w:val=""/>
+      <w:lvlJc w:val="left"/>
+      <w:pPr>
+        <w:ind w:left="2880" w:hanging="360"/>
+      </w:pPr>
+      <w:rPr>
+        <w:rFonts w:ascii="Wingdings" w:hAnsi="Wingdings" w:hint="default"/>
+      </w:rPr>
+    </w:lvl>
+    <w:lvl w:ilvl="3" w:tplc="04090001" w:tentative="1">
+      <w:start w:val="1"/>
+      <w:numFmt w:val="bullet"/>
+      <w:lvlText w:val=""/>
+      <w:lvlJc w:val="left"/>
+      <w:pPr>
+        <w:ind w:left="3600" w:hanging="360"/>
+      </w:pPr>
+      <w:rPr>
+        <w:rFonts w:ascii="Symbol" w:hAnsi="Symbol" w:hint="default"/>
+      </w:rPr>
+    </w:lvl>
+    <w:lvl w:ilvl="4" w:tplc="04090003" w:tentative="1">
+      <w:start w:val="1"/>
+      <w:numFmt w:val="bullet"/>
+      <w:lvlText w:val="o"/>
+      <w:lvlJc w:val="left"/>
+      <w:pPr>
+        <w:ind w:left="4320" w:hanging="360"/>
+      </w:pPr>
+      <w:rPr>
+        <w:rFonts w:ascii="Courier New" w:hAnsi="Courier New" w:cs="Courier New" w:hint="default"/>
+      </w:rPr>
+    </w:lvl>
+    <w:lvl w:ilvl="5" w:tplc="04090005" w:tentative="1">
+      <w:start w:val="1"/>
+      <w:numFmt w:val="bullet"/>
+      <w:lvlText w:val=""/>
+      <w:lvlJc w:val="left"/>
+      <w:pPr>
+        <w:ind w:left="5040" w:hanging="360"/>
+      </w:pPr>
+      <w:rPr>
+        <w:rFonts w:ascii="Wingdings" w:hAnsi="Wingdings" w:hint="default"/>
+      </w:rPr>
+    </w:lvl>
+    <w:lvl w:ilvl="6" w:tplc="04090001" w:tentative="1">
+      <w:start w:val="1"/>
+      <w:numFmt w:val="bullet"/>
+      <w:lvlText w:val=""/>
+      <w:lvlJc w:val="left"/>
+      <w:pPr>
+        <w:ind w:left="5760" w:hanging="360"/>
+      </w:pPr>
+      <w:rPr>
+        <w:rFonts w:ascii="Symbol" w:hAnsi="Symbol" w:hint="default"/>
+      </w:rPr>
+    </w:lvl>
+    <w:lvl w:ilvl="7" w:tplc="04090003" w:tentative="1">
+      <w:start w:val="1"/>
+      <w:numFmt w:val="bullet"/>
+      <w:lvlText w:val="o"/>
+      <w:lvlJc w:val="left"/>
+      <w:pPr>
+        <w:ind w:left="6480" w:hanging="360"/>
+      </w:pPr>
+      <w:rPr>
+        <w:rFonts w:ascii="Courier New" w:hAnsi="Courier New" w:cs="Courier New" w:hint="default"/>
+      </w:rPr>
+    </w:lvl>
+    <w:lvl w:ilvl="8" w:tplc="04090005" w:tentative="1">
+      <w:start w:val="1"/>
+      <w:numFmt w:val="bullet"/>
+      <w:lvlText w:val=""/>
+      <w:lvlJc w:val="left"/>
+      <w:pPr>
+        <w:ind w:left="7200" w:hanging="360"/>
+      </w:pPr>
+      <w:rPr>
+        <w:rFonts w:ascii="Wingdings" w:hAnsi="Wingdings" w:hint="default"/>
+      </w:rPr>
+    </w:lvl>
+  </w:abstractNum>
   <w:num w:numId="1">
     <w:abstractNumId w:val="0"/>
   </w:num>
@@ -1424,6 +2481,9 @@
   </w:num>
   <w:num w:numId="4">
     <w:abstractNumId w:val="1"/>
+  </w:num>
+  <w:num w:numId="5">
+    <w:abstractNumId w:val="4"/>
   </w:num>
 </w:numbering>
 </file>

--- a/28.Module/WD_day_28_M28.docx
+++ b/28.Module/WD_day_28_M28.docx
@@ -727,7 +727,7 @@
           <w:szCs w:val="52"/>
           <w:u w:val="single"/>
         </w:rPr>
-        <w:t>Module 28/1 to 3</w:t>
+        <w:t>Module 28/</w:t>
       </w:r>
       <w:r>
         <w:rPr>
@@ -735,6 +735,36 @@
           <w:bCs/>
           <w:sz w:val="52"/>
           <w:szCs w:val="52"/>
+          <w:u w:val="single"/>
+        </w:rPr>
+        <w:t>4</w:t>
+      </w:r>
+      <w:r>
+        <w:rPr>
+          <w:b/>
+          <w:bCs/>
+          <w:sz w:val="52"/>
+          <w:szCs w:val="52"/>
+          <w:u w:val="single"/>
+        </w:rPr>
+        <w:t xml:space="preserve"> to </w:t>
+      </w:r>
+      <w:r>
+        <w:rPr>
+          <w:b/>
+          <w:bCs/>
+          <w:sz w:val="52"/>
+          <w:szCs w:val="52"/>
+          <w:u w:val="single"/>
+        </w:rPr>
+        <w:t>6</w:t>
+      </w:r>
+      <w:r>
+        <w:rPr>
+          <w:b/>
+          <w:bCs/>
+          <w:sz w:val="52"/>
+          <w:szCs w:val="52"/>
         </w:rPr>
         <w:t xml:space="preserve"> :</w:t>
       </w:r>
@@ -923,15 +953,7 @@
           <w:sz w:val="32"/>
           <w:szCs w:val="32"/>
         </w:rPr>
-        <w:t>s</w:t>
-      </w:r>
-      <w:r>
-        <w:rPr>
-          <w:color w:val="FFFF99"/>
-          <w:sz w:val="32"/>
-          <w:szCs w:val="32"/>
-        </w:rPr>
-        <w:t>lice</w:t>
+        <w:t>slice</w:t>
       </w:r>
       <w:r>
         <w:rPr>
@@ -1140,16 +1162,7 @@
           <w:sz w:val="24"/>
           <w:szCs w:val="24"/>
         </w:rPr>
-        <w:t>deleted</w:t>
-      </w:r>
-      <w:r>
-        <w:rPr>
-          <w:rFonts w:cstheme="minorHAnsi"/>
-          <w:color w:val="92D050"/>
-          <w:sz w:val="24"/>
-          <w:szCs w:val="24"/>
-        </w:rPr>
-        <w:t xml:space="preserve"> elements </w:t>
+        <w:t xml:space="preserve">deleted elements </w:t>
       </w:r>
     </w:p>
     <w:p>
@@ -1271,7 +1284,15 @@
           <w:sz w:val="32"/>
           <w:szCs w:val="32"/>
         </w:rPr>
-        <w:t>Sort</w:t>
+        <w:t>.s</w:t>
+      </w:r>
+      <w:r>
+        <w:rPr>
+          <w:color w:val="FFFF99"/>
+          <w:sz w:val="32"/>
+          <w:szCs w:val="32"/>
+        </w:rPr>
+        <w:t>ort</w:t>
       </w:r>
       <w:r>
         <w:rPr>
@@ -1529,8 +1550,8 @@
         <w:rPr>
           <w:rFonts w:ascii="Candara" w:hAnsi="Candara"/>
           <w:color w:val="FFFF99"/>
-          <w:sz w:val="40"/>
-          <w:szCs w:val="40"/>
+          <w:sz w:val="32"/>
+          <w:szCs w:val="32"/>
         </w:rPr>
       </w:pPr>
       <w:r>
@@ -1560,6 +1581,116 @@
         </w:rPr>
         <w:t>);</w:t>
       </w:r>
+    </w:p>
+    <w:p>
+      <w:pPr>
+        <w:pStyle w:val="ListParagraph"/>
+        <w:ind w:left="2160"/>
+        <w:rPr>
+          <w:rFonts w:ascii="Candara" w:hAnsi="Candara"/>
+          <w:color w:val="FFFF99"/>
+          <w:sz w:val="32"/>
+          <w:szCs w:val="32"/>
+        </w:rPr>
+      </w:pPr>
+    </w:p>
+    <w:p>
+      <w:pPr>
+        <w:rPr>
+          <w:b/>
+          <w:bCs/>
+          <w:sz w:val="52"/>
+          <w:szCs w:val="52"/>
+          <w:u w:val="single"/>
+        </w:rPr>
+      </w:pPr>
+      <w:r>
+        <w:rPr>
+          <w:b/>
+          <w:bCs/>
+          <w:sz w:val="52"/>
+          <w:szCs w:val="52"/>
+          <w:u w:val="single"/>
+        </w:rPr>
+        <w:t>Module 28/</w:t>
+      </w:r>
+      <w:r>
+        <w:rPr>
+          <w:b/>
+          <w:bCs/>
+          <w:sz w:val="52"/>
+          <w:szCs w:val="52"/>
+          <w:u w:val="single"/>
+        </w:rPr>
+        <w:t>7</w:t>
+      </w:r>
+      <w:r>
+        <w:rPr>
+          <w:b/>
+          <w:bCs/>
+          <w:sz w:val="52"/>
+          <w:szCs w:val="52"/>
+        </w:rPr>
+        <w:t xml:space="preserve"> :</w:t>
+      </w:r>
+    </w:p>
+    <w:p>
+      <w:pPr>
+        <w:pStyle w:val="ListParagraph"/>
+        <w:numPr>
+          <w:ilvl w:val="0"/>
+          <w:numId w:val="6"/>
+        </w:numPr>
+        <w:rPr>
+          <w:rFonts w:cstheme="minorHAnsi"/>
+          <w:sz w:val="40"/>
+          <w:szCs w:val="40"/>
+        </w:rPr>
+      </w:pPr>
+      <w:r>
+        <w:rPr>
+          <w:rFonts w:cstheme="minorHAnsi"/>
+          <w:sz w:val="40"/>
+          <w:szCs w:val="40"/>
+        </w:rPr>
+        <w:t>Unlimited parameters to a function using arguments</w:t>
+      </w:r>
+    </w:p>
+    <w:p>
+      <w:pPr>
+        <w:pStyle w:val="ListParagraph"/>
+        <w:numPr>
+          <w:ilvl w:val="0"/>
+          <w:numId w:val="6"/>
+        </w:numPr>
+        <w:rPr>
+          <w:rFonts w:cstheme="minorHAnsi"/>
+          <w:sz w:val="40"/>
+          <w:szCs w:val="40"/>
+        </w:rPr>
+      </w:pPr>
+      <w:r>
+        <w:rPr>
+          <w:rFonts w:cstheme="minorHAnsi"/>
+          <w:sz w:val="40"/>
+          <w:szCs w:val="40"/>
+        </w:rPr>
+        <w:t>Not Array but Array Like Object</w:t>
+      </w:r>
+    </w:p>
+    <w:p>
+      <w:pPr>
+        <w:pStyle w:val="ListParagraph"/>
+        <w:numPr>
+          <w:ilvl w:val="0"/>
+          <w:numId w:val="6"/>
+        </w:numPr>
+        <w:rPr>
+          <w:rFonts w:ascii="Candara" w:hAnsi="Candara"/>
+          <w:sz w:val="40"/>
+          <w:szCs w:val="40"/>
+        </w:rPr>
+      </w:pPr>
       <w:bookmarkStart w:id="0" w:name="_GoBack"/>
       <w:bookmarkEnd w:id="0"/>
     </w:p>
@@ -1901,6 +2032,119 @@
 <file path=word/numbering.xml><?xml version="1.0" encoding="utf-8"?>
 <w:numbering xmlns:wpc="http://schemas.microsoft.com/office/word/2010/wordprocessingCanvas" xmlns:mc="http://schemas.openxmlformats.org/markup-compatibility/2006" xmlns:o="urn:schemas-microsoft-com:office:office" xmlns:r="http://schemas.openxmlformats.org/officeDocument/2006/relationships" xmlns:m="http://schemas.openxmlformats.org/officeDocument/2006/math" xmlns:v="urn:schemas-microsoft-com:vml" xmlns:wp14="http://schemas.microsoft.com/office/word/2010/wordprocessingDrawing" xmlns:wp="http://schemas.openxmlformats.org/drawingml/2006/wordprocessingDrawing" xmlns:w10="urn:schemas-microsoft-com:office:word" xmlns:w="http://schemas.openxmlformats.org/wordprocessingml/2006/main" xmlns:w14="http://schemas.microsoft.com/office/word/2010/wordml" xmlns:wpg="http://schemas.microsoft.com/office/word/2010/wordprocessingGroup" xmlns:wpi="http://schemas.microsoft.com/office/word/2010/wordprocessingInk" xmlns:wne="http://schemas.microsoft.com/office/word/2006/wordml" xmlns:wps="http://schemas.microsoft.com/office/word/2010/wordprocessingShape" mc:Ignorable="w14 wp14">
   <w:abstractNum w:abstractNumId="0">
+    <w:nsid w:val="09703DF6"/>
+    <w:multiLevelType w:val="hybridMultilevel"/>
+    <w:tmpl w:val="9D98821A"/>
+    <w:lvl w:ilvl="0" w:tplc="04090009">
+      <w:start w:val="1"/>
+      <w:numFmt w:val="bullet"/>
+      <w:lvlText w:val=""/>
+      <w:lvlJc w:val="left"/>
+      <w:pPr>
+        <w:ind w:left="720" w:hanging="360"/>
+      </w:pPr>
+      <w:rPr>
+        <w:rFonts w:ascii="Wingdings" w:hAnsi="Wingdings" w:hint="default"/>
+      </w:rPr>
+    </w:lvl>
+    <w:lvl w:ilvl="1" w:tplc="04090003" w:tentative="1">
+      <w:start w:val="1"/>
+      <w:numFmt w:val="bullet"/>
+      <w:lvlText w:val="o"/>
+      <w:lvlJc w:val="left"/>
+      <w:pPr>
+        <w:ind w:left="1440" w:hanging="360"/>
+      </w:pPr>
+      <w:rPr>
+        <w:rFonts w:ascii="Courier New" w:hAnsi="Courier New" w:cs="Courier New" w:hint="default"/>
+      </w:rPr>
+    </w:lvl>
+    <w:lvl w:ilvl="2" w:tplc="04090005" w:tentative="1">
+      <w:start w:val="1"/>
+      <w:numFmt w:val="bullet"/>
+      <w:lvlText w:val=""/>
+      <w:lvlJc w:val="left"/>
+      <w:pPr>
+        <w:ind w:left="2160" w:hanging="360"/>
+      </w:pPr>
+      <w:rPr>
+        <w:rFonts w:ascii="Wingdings" w:hAnsi="Wingdings" w:hint="default"/>
+      </w:rPr>
+    </w:lvl>
+    <w:lvl w:ilvl="3" w:tplc="04090001" w:tentative="1">
+      <w:start w:val="1"/>
+      <w:numFmt w:val="bullet"/>
+      <w:lvlText w:val=""/>
+      <w:lvlJc w:val="left"/>
+      <w:pPr>
+        <w:ind w:left="2880" w:hanging="360"/>
+      </w:pPr>
+      <w:rPr>
+        <w:rFonts w:ascii="Symbol" w:hAnsi="Symbol" w:hint="default"/>
+      </w:rPr>
+    </w:lvl>
+    <w:lvl w:ilvl="4" w:tplc="04090003" w:tentative="1">
+      <w:start w:val="1"/>
+      <w:numFmt w:val="bullet"/>
+      <w:lvlText w:val="o"/>
+      <w:lvlJc w:val="left"/>
+      <w:pPr>
+        <w:ind w:left="3600" w:hanging="360"/>
+      </w:pPr>
+      <w:rPr>
+        <w:rFonts w:ascii="Courier New" w:hAnsi="Courier New" w:cs="Courier New" w:hint="default"/>
+      </w:rPr>
+    </w:lvl>
+    <w:lvl w:ilvl="5" w:tplc="04090005" w:tentative="1">
+      <w:start w:val="1"/>
+      <w:numFmt w:val="bullet"/>
+      <w:lvlText w:val=""/>
+      <w:lvlJc w:val="left"/>
+      <w:pPr>
+        <w:ind w:left="4320" w:hanging="360"/>
+      </w:pPr>
+      <w:rPr>
+        <w:rFonts w:ascii="Wingdings" w:hAnsi="Wingdings" w:hint="default"/>
+      </w:rPr>
+    </w:lvl>
+    <w:lvl w:ilvl="6" w:tplc="04090001" w:tentative="1">
+      <w:start w:val="1"/>
+      <w:numFmt w:val="bullet"/>
+      <w:lvlText w:val=""/>
+      <w:lvlJc w:val="left"/>
+      <w:pPr>
+        <w:ind w:left="5040" w:hanging="360"/>
+      </w:pPr>
+      <w:rPr>
+        <w:rFonts w:ascii="Symbol" w:hAnsi="Symbol" w:hint="default"/>
+      </w:rPr>
+    </w:lvl>
+    <w:lvl w:ilvl="7" w:tplc="04090003" w:tentative="1">
+      <w:start w:val="1"/>
+      <w:numFmt w:val="bullet"/>
+      <w:lvlText w:val="o"/>
+      <w:lvlJc w:val="left"/>
+      <w:pPr>
+        <w:ind w:left="5760" w:hanging="360"/>
+      </w:pPr>
+      <w:rPr>
+        <w:rFonts w:ascii="Courier New" w:hAnsi="Courier New" w:cs="Courier New" w:hint="default"/>
+      </w:rPr>
+    </w:lvl>
+    <w:lvl w:ilvl="8" w:tplc="04090005" w:tentative="1">
+      <w:start w:val="1"/>
+      <w:numFmt w:val="bullet"/>
+      <w:lvlText w:val=""/>
+      <w:lvlJc w:val="left"/>
+      <w:pPr>
+        <w:ind w:left="6480" w:hanging="360"/>
+      </w:pPr>
+      <w:rPr>
+        <w:rFonts w:ascii="Wingdings" w:hAnsi="Wingdings" w:hint="default"/>
+      </w:rPr>
+    </w:lvl>
+  </w:abstractNum>
+  <w:abstractNum w:abstractNumId="1">
     <w:nsid w:val="2F9A525C"/>
     <w:multiLevelType w:val="hybridMultilevel"/>
     <w:tmpl w:val="B7F85788"/>
@@ -2013,7 +2257,7 @@
       </w:rPr>
     </w:lvl>
   </w:abstractNum>
-  <w:abstractNum w:abstractNumId="1">
+  <w:abstractNum w:abstractNumId="2">
     <w:nsid w:val="459B2050"/>
     <w:multiLevelType w:val="hybridMultilevel"/>
     <w:tmpl w:val="0038DEA2"/>
@@ -2130,7 +2374,7 @@
       </w:rPr>
     </w:lvl>
   </w:abstractNum>
-  <w:abstractNum w:abstractNumId="2">
+  <w:abstractNum w:abstractNumId="3">
     <w:nsid w:val="55427C61"/>
     <w:multiLevelType w:val="hybridMultilevel"/>
     <w:tmpl w:val="08064890"/>
@@ -2242,7 +2486,7 @@
       </w:rPr>
     </w:lvl>
   </w:abstractNum>
-  <w:abstractNum w:abstractNumId="3">
+  <w:abstractNum w:abstractNumId="4">
     <w:nsid w:val="55433F9A"/>
     <w:multiLevelType w:val="hybridMultilevel"/>
     <w:tmpl w:val="8E840A20"/>
@@ -2355,7 +2599,7 @@
       </w:rPr>
     </w:lvl>
   </w:abstractNum>
-  <w:abstractNum w:abstractNumId="4">
+  <w:abstractNum w:abstractNumId="5">
     <w:nsid w:val="6DCC78D5"/>
     <w:multiLevelType w:val="hybridMultilevel"/>
     <w:tmpl w:val="F4342D24"/>
@@ -2471,19 +2715,22 @@
     </w:lvl>
   </w:abstractNum>
   <w:num w:numId="1">
-    <w:abstractNumId w:val="0"/>
+    <w:abstractNumId w:val="1"/>
   </w:num>
   <w:num w:numId="2">
+    <w:abstractNumId w:val="3"/>
+  </w:num>
+  <w:num w:numId="3">
+    <w:abstractNumId w:val="4"/>
+  </w:num>
+  <w:num w:numId="4">
     <w:abstractNumId w:val="2"/>
   </w:num>
-  <w:num w:numId="3">
-    <w:abstractNumId w:val="3"/>
+  <w:num w:numId="5">
+    <w:abstractNumId w:val="5"/>
   </w:num>
-  <w:num w:numId="4">
-    <w:abstractNumId w:val="1"/>
-  </w:num>
-  <w:num w:numId="5">
-    <w:abstractNumId w:val="4"/>
+  <w:num w:numId="6">
+    <w:abstractNumId w:val="0"/>
   </w:num>
 </w:numbering>
 </file>

--- a/28.Module/WD_day_28_M28.docx
+++ b/28.Module/WD_day_28_M28.docx
@@ -1655,6 +1655,14 @@
         </w:rPr>
         <w:t>Unlimited parameters to a function using arguments</w:t>
       </w:r>
+      <w:r>
+        <w:rPr>
+          <w:rFonts w:cstheme="minorHAnsi"/>
+          <w:sz w:val="40"/>
+          <w:szCs w:val="40"/>
+        </w:rPr>
+        <w:t>.</w:t>
+      </w:r>
     </w:p>
     <w:p>
       <w:pPr>
@@ -1675,7 +1683,7 @@
           <w:sz w:val="40"/>
           <w:szCs w:val="40"/>
         </w:rPr>
-        <w:t>Not Array but Array Like Object</w:t>
+        <w:t>To reduce too many parameters of a function we use arguments.</w:t>
       </w:r>
     </w:p>
     <w:p>
@@ -1686,13 +1694,89 @@
           <w:numId w:val="6"/>
         </w:numPr>
         <w:rPr>
-          <w:rFonts w:ascii="Candara" w:hAnsi="Candara"/>
-          <w:sz w:val="40"/>
-          <w:szCs w:val="40"/>
-        </w:rPr>
-      </w:pPr>
+          <w:rFonts w:cstheme="minorHAnsi"/>
+          <w:sz w:val="40"/>
+          <w:szCs w:val="40"/>
+        </w:rPr>
+      </w:pPr>
+      <w:r>
+        <w:rPr>
+          <w:rFonts w:cstheme="minorHAnsi"/>
+          <w:sz w:val="40"/>
+          <w:szCs w:val="40"/>
+        </w:rPr>
+        <w:t>Not Array but Array Like Object</w:t>
+      </w:r>
+      <w:r>
+        <w:rPr>
+          <w:rFonts w:cstheme="minorHAnsi"/>
+          <w:sz w:val="40"/>
+          <w:szCs w:val="40"/>
+        </w:rPr>
+        <w:t>, which can’t push &amp; pop.</w:t>
+      </w:r>
+    </w:p>
+    <w:p>
+      <w:pPr>
+        <w:pStyle w:val="ListParagraph"/>
+        <w:rPr>
+          <w:rFonts w:ascii="Candara" w:hAnsi="Candara"/>
+          <w:sz w:val="40"/>
+          <w:szCs w:val="40"/>
+        </w:rPr>
+      </w:pPr>
+    </w:p>
+    <w:p>
+      <w:pPr>
+        <w:rPr>
+          <w:b/>
+          <w:bCs/>
+          <w:sz w:val="52"/>
+          <w:szCs w:val="52"/>
+          <w:u w:val="single"/>
+        </w:rPr>
+      </w:pPr>
+      <w:r>
+        <w:rPr>
+          <w:b/>
+          <w:bCs/>
+          <w:sz w:val="52"/>
+          <w:szCs w:val="52"/>
+          <w:u w:val="single"/>
+        </w:rPr>
+        <w:t>Module 28/</w:t>
+      </w:r>
+      <w:r>
+        <w:rPr>
+          <w:b/>
+          <w:bCs/>
+          <w:sz w:val="52"/>
+          <w:szCs w:val="52"/>
+          <w:u w:val="single"/>
+        </w:rPr>
+        <w:t>8</w:t>
+      </w:r>
+      <w:r>
+        <w:rPr>
+          <w:b/>
+          <w:bCs/>
+          <w:sz w:val="52"/>
+          <w:szCs w:val="52"/>
+        </w:rPr>
+        <w:t xml:space="preserve"> :</w:t>
+      </w:r>
       <w:bookmarkStart w:id="0" w:name="_GoBack"/>
       <w:bookmarkEnd w:id="0"/>
+    </w:p>
+    <w:p>
+      <w:pPr>
+        <w:pStyle w:val="ListParagraph"/>
+        <w:rPr>
+          <w:rFonts w:ascii="Candara" w:hAnsi="Candara"/>
+          <w:sz w:val="40"/>
+          <w:szCs w:val="40"/>
+        </w:rPr>
+      </w:pPr>
     </w:p>
     <w:p>
       <w:pPr>
